--- a/MÔ TẢ CÁCH THỨC CHẠY SOURCE CODE.docx
+++ b/MÔ TẢ CÁCH THỨC CHẠY SOURCE CODE.docx
@@ -919,19 +919,7 @@
           <w:rPr>
             <w:rStyle w:val="Hyperlink"/>
           </w:rPr>
-          <w:t>localhost:80/phpmya</w:t>
-        </w:r>
-        <w:r>
-          <w:rPr>
-            <w:rStyle w:val="Hyperlink"/>
-          </w:rPr>
-          <w:t>d</w:t>
-        </w:r>
-        <w:r>
-          <w:rPr>
-            <w:rStyle w:val="Hyperlink"/>
-          </w:rPr>
-          <w:t>min</w:t>
+          <w:t>localhost:80/phpmyadmin</w:t>
         </w:r>
       </w:hyperlink>
       <w:r>
@@ -944,6 +932,9 @@
         <w:jc w:val="center"/>
       </w:pPr>
       <w:r>
+        <w:rPr>
+          <w:noProof/>
+        </w:rPr>
         <w:drawing>
           <wp:inline distT="0" distB="0" distL="0" distR="0" wp14:anchorId="6122450C" wp14:editId="76E73EF5">
             <wp:extent cx="4510007" cy="2294515"/>
@@ -1045,19 +1036,19 @@
           <w:rPr>
             <w:rStyle w:val="Hyperlink"/>
           </w:rPr>
-          <w:t xml:space="preserve">GitHub - DiggoryCat/Lession2: Source code bài test online ứng tuyển vị trí Intern PHP Công ty </w:t>
+          <w:t>DiggoryCat/Lession2 at test (git</w:t>
         </w:r>
         <w:r>
           <w:rPr>
             <w:rStyle w:val="Hyperlink"/>
           </w:rPr>
-          <w:t>L</w:t>
+          <w:t>h</w:t>
         </w:r>
         <w:r>
           <w:rPr>
             <w:rStyle w:val="Hyperlink"/>
           </w:rPr>
-          <w:t>ampart</w:t>
+          <w:t>ub.com)</w:t>
         </w:r>
       </w:hyperlink>
       <w:r>
@@ -1124,7 +1115,6 @@
         </w:numPr>
       </w:pPr>
       <w:r>
-        <w:lastRenderedPageBreak/>
         <w:t xml:space="preserve">Tại đây cần </w:t>
       </w:r>
       <w:r>
@@ -1146,6 +1136,10 @@
         <w:jc w:val="center"/>
       </w:pPr>
       <w:r>
+        <w:rPr>
+          <w:noProof/>
+        </w:rPr>
+        <w:lastRenderedPageBreak/>
         <w:drawing>
           <wp:inline distT="0" distB="0" distL="0" distR="0" wp14:anchorId="5B9371F3" wp14:editId="312D5A0C">
             <wp:extent cx="4471261" cy="1135457"/>
@@ -1219,6 +1213,9 @@
         <w:jc w:val="center"/>
       </w:pPr>
       <w:r>
+        <w:rPr>
+          <w:noProof/>
+        </w:rPr>
         <w:drawing>
           <wp:inline distT="0" distB="0" distL="0" distR="0" wp14:anchorId="33CBB595" wp14:editId="2D1B6B00">
             <wp:extent cx="5199371" cy="2187644"/>
@@ -1356,6 +1353,9 @@
         <w:jc w:val="center"/>
       </w:pPr>
       <w:r>
+        <w:rPr>
+          <w:noProof/>
+        </w:rPr>
         <w:drawing>
           <wp:inline distT="0" distB="0" distL="0" distR="0" wp14:anchorId="6ECAF21E" wp14:editId="5B95DD22">
             <wp:extent cx="3161655" cy="1706821"/>
@@ -1484,6 +1484,9 @@
         <w:ind w:left="284"/>
       </w:pPr>
       <w:r>
+        <w:rPr>
+          <w:noProof/>
+        </w:rPr>
         <w:drawing>
           <wp:inline distT="0" distB="0" distL="0" distR="0" wp14:anchorId="6508E81D" wp14:editId="7E3F5088">
             <wp:extent cx="5935850" cy="2757380"/>
@@ -1604,6 +1607,9 @@
         <w:jc w:val="center"/>
       </w:pPr>
       <w:r>
+        <w:rPr>
+          <w:noProof/>
+        </w:rPr>
         <w:drawing>
           <wp:inline distT="0" distB="0" distL="0" distR="0" wp14:anchorId="59591C96" wp14:editId="57601F54">
             <wp:extent cx="2597916" cy="1929539"/>
@@ -1700,6 +1706,9 @@
         <w:jc w:val="center"/>
       </w:pPr>
       <w:r>
+        <w:rPr>
+          <w:noProof/>
+        </w:rPr>
         <w:drawing>
           <wp:inline distT="0" distB="0" distL="0" distR="0" wp14:anchorId="5B7AB910" wp14:editId="1D303998">
             <wp:extent cx="4781227" cy="3187485"/>
@@ -1774,6 +1783,9 @@
         <w:ind w:left="284"/>
       </w:pPr>
       <w:r>
+        <w:rPr>
+          <w:noProof/>
+        </w:rPr>
         <w:drawing>
           <wp:inline distT="0" distB="0" distL="0" distR="0" wp14:anchorId="7897381C" wp14:editId="25C98EAB">
             <wp:extent cx="5943600" cy="1475740"/>
